--- a/David-说明.docx
+++ b/David-说明.docx
@@ -1,13 +1,18 @@
 
 <file path=word/document.xml><?xml version="1.0" encoding="utf-8"?>
-<w:document xmlns:wpc="http://schemas.microsoft.com/office/word/2010/wordprocessingCanvas" xmlns:cx="http://schemas.microsoft.com/office/drawing/2014/chartex" xmlns:cx1="http://schemas.microsoft.com/office/drawing/2015/9/8/chartex" xmlns:cx2="http://schemas.microsoft.com/office/drawing/2015/10/21/chartex" xmlns:cx3="http://schemas.microsoft.com/office/drawing/2016/5/9/chartex" xmlns:cx4="http://schemas.microsoft.com/office/drawing/2016/5/10/chartex" xmlns:cx5="http://schemas.microsoft.com/office/drawing/2016/5/11/chartex" xmlns:cx6="http://schemas.microsoft.com/office/drawing/2016/5/12/chartex" xmlns:cx7="http://schemas.microsoft.com/office/drawing/2016/5/13/chartex" xmlns:cx8="http://schemas.microsoft.com/office/drawing/2016/5/14/chartex" xmlns:mc="http://schemas.openxmlformats.org/markup-compatibility/2006" xmlns:aink="http://schemas.microsoft.com/office/drawing/2016/ink" xmlns:am3d="http://schemas.microsoft.com/office/drawing/2017/model3d" xmlns:o="urn:schemas-microsoft-com:office:office" xmlns:r="http://schemas.openxmlformats.org/officeDocument/2006/relationships" xmlns:m="http://schemas.openxmlformats.org/officeDocument/2006/math" xmlns:v="urn:schemas-microsoft-com:vml" xmlns:wp14="http://schemas.microsoft.com/office/word/2010/wordprocessingDrawing" xmlns:wp="http://schemas.openxmlformats.org/drawingml/2006/wordprocessingDrawing" xmlns:w10="urn:schemas-microsoft-com:office:word" xmlns:w="http://schemas.openxmlformats.org/wordprocessingml/2006/main" xmlns:w14="http://schemas.microsoft.com/office/word/2010/wordml" xmlns:w15="http://schemas.microsoft.com/office/word/2012/wordml" xmlns:w16cid="http://schemas.microsoft.com/office/word/2016/wordml/cid" xmlns:w16se="http://schemas.microsoft.com/office/word/2015/wordml/symex" xmlns:wpg="http://schemas.microsoft.com/office/word/2010/wordprocessingGroup" xmlns:wpi="http://schemas.microsoft.com/office/word/2010/wordprocessingInk" xmlns:wne="http://schemas.microsoft.com/office/word/2006/wordml" xmlns:wps="http://schemas.microsoft.com/office/word/2010/wordprocessingShape" mc:Ignorable="w14 w15 w16se w16cid wp14">
+<w:document xmlns:wpc="http://schemas.microsoft.com/office/word/2010/wordprocessingCanvas" xmlns:mc="http://schemas.openxmlformats.org/markup-compatibility/2006" xmlns:o="urn:schemas-microsoft-com:office:office" xmlns:r="http://schemas.openxmlformats.org/officeDocument/2006/relationships" xmlns:m="http://schemas.openxmlformats.org/officeDocument/2006/math" xmlns:v="urn:schemas-microsoft-com:vml" xmlns:wp14="http://schemas.microsoft.com/office/word/2010/wordprocessingDrawing" xmlns:wp="http://schemas.openxmlformats.org/drawingml/2006/wordprocessingDrawing" xmlns:w10="urn:schemas-microsoft-com:office:word" xmlns:w="http://schemas.openxmlformats.org/wordprocessingml/2006/main" xmlns:w14="http://schemas.microsoft.com/office/word/2010/wordml" xmlns:w15="http://schemas.microsoft.com/office/word/2012/wordml" xmlns:wpg="http://schemas.microsoft.com/office/word/2010/wordprocessingGroup" xmlns:wpi="http://schemas.microsoft.com/office/word/2010/wordprocessingInk" xmlns:wne="http://schemas.microsoft.com/office/word/2006/wordml" xmlns:wps="http://schemas.microsoft.com/office/word/2010/wordprocessingShape" mc:Ignorable="w14 w15 wp14">
   <w:body>
     <w:p>
       <w:pPr>
+        <w:pStyle w:val="a7"/>
+      </w:pPr>
+      <w:r>
+        <w:t>Introduction to 3D Game Programming with DirectX12</w:t>
+      </w:r>
+    </w:p>
+    <w:p>
+      <w:pPr>
         <w:ind w:firstLine="420"/>
-        <w:rPr>
-          <w:rFonts w:hint="eastAsia"/>
-        </w:rPr>
       </w:pPr>
       <w:r>
         <w:rPr>
@@ -53,104 +58,543 @@
           <w:rFonts w:hint="eastAsia"/>
         </w:rPr>
         <w:t>游戏开发实战</w:t>
+      </w:r>
+      <w:r>
+        <w:rPr>
+          <w:rFonts w:hint="eastAsia"/>
+        </w:rPr>
+        <w:t>》</w:t>
+      </w:r>
+      <w:r>
+        <w:rPr>
+          <w:rFonts w:hint="eastAsia"/>
+        </w:rPr>
+        <w:t>。代码没用任何装神弄鬼的设计模式，读起来非常顺畅</w:t>
+      </w:r>
+      <w:r>
+        <w:rPr>
+          <w:rFonts w:hint="eastAsia"/>
+        </w:rPr>
+        <w:t>，也很权威</w:t>
+      </w:r>
+      <w:r>
+        <w:rPr>
+          <w:rFonts w:hint="eastAsia"/>
+        </w:rPr>
+        <w:t>。骨骼动画部分使用的</w:t>
+      </w:r>
+      <w:r>
+        <w:t>3</w:t>
+      </w:r>
+      <w:r>
+        <w:rPr>
+          <w:rFonts w:hint="eastAsia"/>
+        </w:rPr>
+        <w:t>D</w:t>
+      </w:r>
+      <w:r>
+        <w:rPr>
+          <w:rFonts w:hint="eastAsia"/>
+        </w:rPr>
+        <w:t>模型格式是</w:t>
+      </w:r>
+      <w:r>
+        <w:t>.m3d</w:t>
+      </w:r>
+      <w:r>
+        <w:rPr>
+          <w:rFonts w:hint="eastAsia"/>
+        </w:rPr>
+        <w:t>，这种格式极度</w:t>
+      </w:r>
+      <w:r>
+        <w:t>精美</w:t>
+      </w:r>
+      <w:r>
+        <w:rPr>
+          <w:rFonts w:hint="eastAsia"/>
+        </w:rPr>
+        <w:t>，不读文档也能一看就明白每一行的含义</w:t>
+      </w:r>
+      <w:r>
+        <w:t>。</w:t>
+      </w:r>
+      <w:r>
+        <w:rPr>
+          <w:rFonts w:hint="eastAsia"/>
+        </w:rPr>
+        <w:t>虽然较之商用引擎的格式功能较少，但是对于</w:t>
+      </w:r>
+      <w:r>
+        <w:rPr>
+          <w:rFonts w:hint="eastAsia"/>
+        </w:rPr>
+        <w:t>绝大部分</w:t>
+      </w:r>
+      <w:r>
+        <w:rPr>
+          <w:rFonts w:hint="eastAsia"/>
+        </w:rPr>
+        <w:t>Demo</w:t>
+      </w:r>
+      <w:r>
+        <w:rPr>
+          <w:rFonts w:hint="eastAsia"/>
+        </w:rPr>
+        <w:t>来说已经足够了</w:t>
+      </w:r>
+      <w:r>
+        <w:rPr>
+          <w:rFonts w:hint="eastAsia"/>
+        </w:rPr>
+        <w:t>。</w:t>
+      </w:r>
+      <w:r>
+        <w:rPr>
+          <w:rFonts w:hint="eastAsia"/>
+        </w:rPr>
+        <w:t>另外，实在不够用也很容易扩展出新的功能。</w:t>
+      </w:r>
+    </w:p>
+    <w:p>
+      <w:pPr>
+        <w:pStyle w:val="a7"/>
+        <w:rPr>
+          <w:rFonts w:hint="eastAsia"/>
+        </w:rPr>
+      </w:pPr>
+      <w:r>
+        <w:rPr>
+          <w:rFonts w:hint="eastAsia"/>
+        </w:rPr>
+        <w:t>其它</w:t>
+      </w:r>
+    </w:p>
+    <w:p>
+      <w:pPr>
+        <w:pStyle w:val="a9"/>
+      </w:pPr>
+      <w:r>
+        <w:t>Crazy Bakery Demo</w:t>
+      </w:r>
+    </w:p>
+    <w:p>
+      <w:pPr>
+        <w:ind w:firstLine="420"/>
+      </w:pPr>
+      <w:r>
+        <w:t>用于演示</w:t>
+      </w:r>
+      <w:r>
+        <w:t>Lightmap</w:t>
+      </w:r>
+      <w:r>
+        <w:t>烘焙效果</w:t>
+      </w:r>
+      <w:r>
+        <w:rPr>
+          <w:rFonts w:hint="eastAsia"/>
+        </w:rPr>
+        <w:t>。</w:t>
+      </w:r>
+      <w:r>
+        <w:rPr>
+          <w:rFonts w:hint="eastAsia"/>
+        </w:rPr>
+        <w:t>目前烘焙用的接口是</w:t>
+      </w:r>
+      <w:r>
+        <w:rPr>
+          <w:rFonts w:hint="eastAsia"/>
+        </w:rPr>
+        <w:t>optix</w:t>
+      </w:r>
+      <w:r>
+        <w:t xml:space="preserve"> prime</w:t>
+      </w:r>
+      <w:r>
+        <w:t>和</w:t>
+      </w:r>
+      <w:r>
+        <w:rPr>
+          <w:rFonts w:hint="eastAsia"/>
+        </w:rPr>
+        <w:t>cuda</w:t>
+      </w:r>
+      <w:r>
+        <w:rPr>
+          <w:rFonts w:hint="eastAsia"/>
+        </w:rPr>
+        <w:t>，今后会移植到其它语言上。烘焙器的头文件是“</w:t>
+      </w:r>
+      <w:r>
+        <w:t>GPUBaking\Public</w:t>
+      </w:r>
+      <w:r>
+        <w:t>\</w:t>
+      </w:r>
+      <w:r>
+        <w:t xml:space="preserve"> </w:t>
+      </w:r>
+      <w:r>
+        <w:t>GPUBake.h</w:t>
+      </w:r>
+      <w:r>
+        <w:rPr>
+          <w:rFonts w:hint="eastAsia"/>
+        </w:rPr>
+        <w:t>”，不同版本的库文件和</w:t>
+      </w:r>
+      <w:r>
+        <w:rPr>
+          <w:rFonts w:hint="eastAsia"/>
+        </w:rPr>
+        <w:t>dll</w:t>
+      </w:r>
+      <w:r>
+        <w:rPr>
+          <w:rFonts w:hint="eastAsia"/>
+        </w:rPr>
+        <w:t>见</w:t>
+      </w:r>
+      <w:r>
+        <w:rPr>
+          <w:rFonts w:hint="eastAsia"/>
+        </w:rPr>
+        <w:t>文件夹</w:t>
+      </w:r>
+      <w:r>
+        <w:rPr>
+          <w:rFonts w:hint="eastAsia"/>
+        </w:rPr>
+        <w:t>“</w:t>
+      </w:r>
+      <w:r>
+        <w:t>Binary\VS2015.Debug.x64</w:t>
+      </w:r>
+      <w:r>
+        <w:rPr>
+          <w:rFonts w:hint="eastAsia"/>
+        </w:rPr>
+        <w:t>”和“</w:t>
+      </w:r>
+      <w:r>
+        <w:t>Binary\VS2015.Release.x64</w:t>
+      </w:r>
+      <w:r>
+        <w:rPr>
+          <w:rFonts w:hint="eastAsia"/>
+        </w:rPr>
+        <w:t>”</w:t>
+      </w:r>
+      <w:r>
+        <w:rPr>
+          <w:rFonts w:hint="eastAsia"/>
+        </w:rPr>
+        <w:t>里的</w:t>
+      </w:r>
+      <w:r>
+        <w:t>GPUBaking.lib</w:t>
+      </w:r>
+      <w:r>
+        <w:rPr>
+          <w:rFonts w:hint="eastAsia"/>
+        </w:rPr>
+        <w:t>、</w:t>
+      </w:r>
+      <w:r>
+        <w:t>GPUBaking.dll</w:t>
+      </w:r>
+      <w:r>
+        <w:rPr>
+          <w:rFonts w:hint="eastAsia"/>
+        </w:rPr>
+        <w:t>、</w:t>
+      </w:r>
+      <w:r>
+        <w:t>GPUBaking.pdb</w:t>
+      </w:r>
+      <w:r>
+        <w:rPr>
+          <w:rFonts w:hint="eastAsia"/>
+        </w:rPr>
+        <w:t>。</w:t>
       </w:r>
       <w:bookmarkStart w:id="0" w:name="_GoBack"/>
       <w:bookmarkEnd w:id="0"/>
-      <w:r>
-        <w:rPr>
-          <w:rFonts w:hint="eastAsia"/>
-        </w:rPr>
-        <w:t>》</w:t>
-      </w:r>
-      <w:r>
-        <w:rPr>
-          <w:rFonts w:hint="eastAsia"/>
-        </w:rPr>
-        <w:t>。代码没用任何装神弄鬼的设计模式，读起来非常顺畅</w:t>
-      </w:r>
-      <w:r>
-        <w:rPr>
-          <w:rFonts w:hint="eastAsia"/>
-        </w:rPr>
-        <w:t>，也很权威</w:t>
-      </w:r>
-      <w:r>
-        <w:rPr>
-          <w:rFonts w:hint="eastAsia"/>
-        </w:rPr>
-        <w:t>。骨骼动画部分使用的</w:t>
-      </w:r>
-      <w:r>
-        <w:t>3</w:t>
-      </w:r>
-      <w:r>
-        <w:rPr>
-          <w:rFonts w:hint="eastAsia"/>
-        </w:rPr>
-        <w:t>D</w:t>
-      </w:r>
-      <w:r>
-        <w:rPr>
-          <w:rFonts w:hint="eastAsia"/>
-        </w:rPr>
-        <w:t>模型格式是</w:t>
-      </w:r>
-      <w:r>
-        <w:t>.m3d</w:t>
-      </w:r>
-      <w:r>
-        <w:rPr>
-          <w:rFonts w:hint="eastAsia"/>
-        </w:rPr>
-        <w:t>，这种格式极度</w:t>
-      </w:r>
-      <w:r>
-        <w:t>精美</w:t>
-      </w:r>
-      <w:r>
-        <w:rPr>
-          <w:rFonts w:hint="eastAsia"/>
-        </w:rPr>
-        <w:t>，不读文档也能一看就明白每一行的含义</w:t>
-      </w:r>
-      <w:r>
+    </w:p>
+    <w:p>
+      <w:pPr>
+        <w:ind w:firstLine="420"/>
+        <w:rPr>
+          <w:rFonts w:hint="eastAsia"/>
+        </w:rPr>
+      </w:pPr>
+      <w:r>
+        <w:t>用法</w:t>
+      </w:r>
+      <w:r>
+        <w:rPr>
+          <w:rFonts w:hint="eastAsia"/>
+        </w:rPr>
+        <w:t>。点击“文件</w:t>
+      </w:r>
+      <w:r>
+        <w:rPr>
+          <w:rFonts w:hint="eastAsia"/>
+        </w:rPr>
+        <w:t>/</w:t>
+      </w:r>
+      <w:r>
+        <w:rPr>
+          <w:rFonts w:hint="eastAsia"/>
+        </w:rPr>
+        <w:t>打开场景”，选择场景，目前只有一个，见“</w:t>
+      </w:r>
+      <w:r>
+        <w:t>Binary\Data\MyTestScene</w:t>
+      </w:r>
+      <w:r>
+        <w:t>\</w:t>
+      </w:r>
+      <w:r>
+        <w:t xml:space="preserve"> StandardScene.json</w:t>
+      </w:r>
+      <w:r>
+        <w:rPr>
+          <w:rFonts w:hint="eastAsia"/>
+        </w:rPr>
+        <w:t>”。点击</w:t>
+      </w:r>
+      <w:r>
+        <w:rPr>
+          <w:rFonts w:hint="eastAsia"/>
+        </w:rPr>
+        <w:t>“文件</w:t>
+      </w:r>
+      <w:r>
+        <w:rPr>
+          <w:rFonts w:hint="eastAsia"/>
+        </w:rPr>
+        <w:t>/</w:t>
+      </w:r>
+      <w:r>
+        <w:rPr>
+          <w:rFonts w:hint="eastAsia"/>
+        </w:rPr>
+        <w:t>打开场景”</w:t>
+      </w:r>
+      <w:r>
+        <w:rPr>
+          <w:rFonts w:hint="eastAsia"/>
+        </w:rPr>
+        <w:t>开始烘焙</w:t>
+      </w:r>
+      <w:r>
+        <w:rPr>
+          <w:rFonts w:hint="eastAsia"/>
+        </w:rPr>
+        <w:t>Lightmap</w:t>
+      </w:r>
+      <w:r>
+        <w:rPr>
+          <w:rFonts w:hint="eastAsia"/>
+        </w:rPr>
+        <w:t>，生成的结果存储在“</w:t>
+      </w:r>
+      <w:r>
+        <w:t>StandardScene.json</w:t>
+      </w:r>
+      <w:r>
+        <w:rPr>
+          <w:rFonts w:hint="eastAsia"/>
+        </w:rPr>
+        <w:t>”的同级目录“</w:t>
+      </w:r>
+      <w:r>
+        <w:t>Output</w:t>
+      </w:r>
+      <w:r>
+        <w:rPr>
+          <w:rFonts w:hint="eastAsia"/>
+        </w:rPr>
+        <w:t>”里。</w:t>
+      </w:r>
+      <w:r>
+        <w:t>默认会将整个场景</w:t>
+      </w:r>
+      <w:r>
+        <w:t>生成</w:t>
+      </w:r>
+      <w:r>
+        <w:t>一个</w:t>
+      </w:r>
+      <w:r>
+        <w:t>obj</w:t>
+      </w:r>
+      <w:r>
+        <w:t>文件</w:t>
+      </w:r>
+      <w:r>
+        <w:rPr>
+          <w:rFonts w:hint="eastAsia"/>
+        </w:rPr>
+        <w:t>，并输出</w:t>
+      </w:r>
+      <w:r>
+        <w:rPr>
+          <w:rFonts w:hint="eastAsia"/>
+        </w:rPr>
+        <w:t>lightmap</w:t>
+      </w:r>
+      <w:r>
+        <w:rPr>
+          <w:rFonts w:hint="eastAsia"/>
+        </w:rPr>
+        <w:t>贴图。使用</w:t>
+      </w:r>
+      <w:r>
+        <w:t>Deep Exploration</w:t>
+      </w:r>
+      <w:r>
+        <w:t>等模型查看器可以打开这个</w:t>
+      </w:r>
+      <w:r>
+        <w:t>obj</w:t>
+      </w:r>
+      <w:r>
+        <w:t>查看效果</w:t>
+      </w:r>
+      <w:r>
+        <w:rPr>
+          <w:rFonts w:hint="eastAsia"/>
+        </w:rPr>
+        <w:t>，</w:t>
+      </w:r>
+      <w:r>
+        <w:t>可看到生成的</w:t>
+      </w:r>
+      <w:r>
+        <w:t>lightmap</w:t>
+      </w:r>
+      <w:r>
+        <w:t>贴到场景物体上的效果</w:t>
+      </w:r>
+      <w:r>
+        <w:rPr>
+          <w:rFonts w:hint="eastAsia"/>
+        </w:rPr>
+        <w:t>（不含材质信息）。</w:t>
+      </w:r>
+    </w:p>
+    <w:p>
+      <w:pPr>
+        <w:ind w:firstLine="420"/>
+        <w:rPr>
+          <w:rFonts w:hint="eastAsia"/>
+        </w:rPr>
+      </w:pPr>
+      <w:r>
+        <w:rPr>
+          <w:rFonts w:hint="eastAsia"/>
+        </w:rPr>
+        <w:t>目前打开了场景以后还不能实时渲染，今后会使用</w:t>
+      </w:r>
+      <w:r>
+        <w:rPr>
+          <w:rFonts w:hint="eastAsia"/>
+        </w:rPr>
+        <w:t>DX</w:t>
+      </w:r>
+      <w:r>
+        <w:t xml:space="preserve"> 12</w:t>
+      </w:r>
+      <w:r>
+        <w:t>渲染</w:t>
+      </w:r>
+      <w:r>
+        <w:rPr>
+          <w:rFonts w:hint="eastAsia"/>
+        </w:rPr>
         <w:t>。</w:t>
       </w:r>
       <w:r>
-        <w:rPr>
-          <w:rFonts w:hint="eastAsia"/>
-        </w:rPr>
-        <w:t>虽然较之商用引擎的格式功能较少，但是对于</w:t>
-      </w:r>
-      <w:r>
-        <w:rPr>
-          <w:rFonts w:hint="eastAsia"/>
-        </w:rPr>
-        <w:t>绝大部分</w:t>
-      </w:r>
-      <w:r>
-        <w:rPr>
-          <w:rFonts w:hint="eastAsia"/>
-        </w:rPr>
-        <w:t>Demo</w:t>
-      </w:r>
-      <w:r>
-        <w:rPr>
-          <w:rFonts w:hint="eastAsia"/>
-        </w:rPr>
-        <w:t>来说已经足够了</w:t>
+        <w:t>目前读入的模型文件格式是</w:t>
+      </w:r>
+      <w:r>
+        <w:t>obj</w:t>
+      </w:r>
+      <w:r>
+        <w:rPr>
+          <w:rFonts w:hint="eastAsia"/>
+        </w:rPr>
+        <w:t>，</w:t>
+      </w:r>
+      <w:r>
+        <w:t>今后打算读取改进版</w:t>
+      </w:r>
+      <w:r>
+        <w:rPr>
+          <w:rFonts w:hint="eastAsia"/>
+        </w:rPr>
+        <w:t>（比如说</w:t>
+      </w:r>
+      <w:r>
+        <w:rPr>
+          <w:rFonts w:hint="eastAsia"/>
+        </w:rPr>
+        <w:t>模型支持很多个纹理坐标，</w:t>
+      </w:r>
+      <w:r>
+        <w:rPr>
+          <w:rFonts w:hint="eastAsia"/>
+        </w:rPr>
+        <w:t>Lightmap</w:t>
+      </w:r>
+      <w:r>
+        <w:rPr>
+          <w:rFonts w:hint="eastAsia"/>
+        </w:rPr>
+        <w:t>使用哪个纹理</w:t>
+      </w:r>
+      <w:r>
+        <w:rPr>
+          <w:rFonts w:hint="eastAsia"/>
+        </w:rPr>
+        <w:t>坐标</w:t>
+      </w:r>
+      <w:r>
+        <w:rPr>
+          <w:rFonts w:hint="eastAsia"/>
+        </w:rPr>
+        <w:t>可以</w:t>
+      </w:r>
+      <w:r>
+        <w:rPr>
+          <w:rFonts w:hint="eastAsia"/>
+        </w:rPr>
+        <w:t>指定）</w:t>
+      </w:r>
+      <w:r>
+        <w:t>的</w:t>
+      </w:r>
+      <w:r>
+        <w:rPr>
+          <w:rFonts w:hint="eastAsia"/>
+        </w:rPr>
+        <w:t>.</w:t>
+      </w:r>
+      <w:r>
+        <w:t>m3d</w:t>
+      </w:r>
+      <w:r>
+        <w:t>格式</w:t>
       </w:r>
       <w:r>
         <w:rPr>
           <w:rFonts w:hint="eastAsia"/>
         </w:rPr>
         <w:t>。</w:t>
-      </w:r>
-      <w:r>
-        <w:rPr>
-          <w:rFonts w:hint="eastAsia"/>
-        </w:rPr>
-        <w:t>另外，实在不够用也很容易扩展出新的功能。</w:t>
       </w:r>
     </w:p>
     <w:sectPr>
@@ -164,7 +608,7 @@
 </file>
 
 <file path=word/endnotes.xml><?xml version="1.0" encoding="utf-8"?>
-<w:endnotes xmlns:wpc="http://schemas.microsoft.com/office/word/2010/wordprocessingCanvas" xmlns:cx="http://schemas.microsoft.com/office/drawing/2014/chartex" xmlns:cx1="http://schemas.microsoft.com/office/drawing/2015/9/8/chartex" xmlns:cx2="http://schemas.microsoft.com/office/drawing/2015/10/21/chartex" xmlns:cx3="http://schemas.microsoft.com/office/drawing/2016/5/9/chartex" xmlns:cx4="http://schemas.microsoft.com/office/drawing/2016/5/10/chartex" xmlns:cx5="http://schemas.microsoft.com/office/drawing/2016/5/11/chartex" xmlns:cx6="http://schemas.microsoft.com/office/drawing/2016/5/12/chartex" xmlns:cx7="http://schemas.microsoft.com/office/drawing/2016/5/13/chartex" xmlns:cx8="http://schemas.microsoft.com/office/drawing/2016/5/14/chartex" xmlns:mc="http://schemas.openxmlformats.org/markup-compatibility/2006" xmlns:aink="http://schemas.microsoft.com/office/drawing/2016/ink" xmlns:am3d="http://schemas.microsoft.com/office/drawing/2017/model3d" xmlns:o="urn:schemas-microsoft-com:office:office" xmlns:r="http://schemas.openxmlformats.org/officeDocument/2006/relationships" xmlns:m="http://schemas.openxmlformats.org/officeDocument/2006/math" xmlns:v="urn:schemas-microsoft-com:vml" xmlns:wp14="http://schemas.microsoft.com/office/word/2010/wordprocessingDrawing" xmlns:wp="http://schemas.openxmlformats.org/drawingml/2006/wordprocessingDrawing" xmlns:w10="urn:schemas-microsoft-com:office:word" xmlns:w="http://schemas.openxmlformats.org/wordprocessingml/2006/main" xmlns:w14="http://schemas.microsoft.com/office/word/2010/wordml" xmlns:w15="http://schemas.microsoft.com/office/word/2012/wordml" xmlns:w16cid="http://schemas.microsoft.com/office/word/2016/wordml/cid" xmlns:w16se="http://schemas.microsoft.com/office/word/2015/wordml/symex" xmlns:wpg="http://schemas.microsoft.com/office/word/2010/wordprocessingGroup" xmlns:wpi="http://schemas.microsoft.com/office/word/2010/wordprocessingInk" xmlns:wne="http://schemas.microsoft.com/office/word/2006/wordml" xmlns:wps="http://schemas.microsoft.com/office/word/2010/wordprocessingShape" mc:Ignorable="w14 w15 w16se w16cid wp14">
+<w:endnotes xmlns:wpc="http://schemas.microsoft.com/office/word/2010/wordprocessingCanvas" xmlns:mc="http://schemas.openxmlformats.org/markup-compatibility/2006" xmlns:o="urn:schemas-microsoft-com:office:office" xmlns:r="http://schemas.openxmlformats.org/officeDocument/2006/relationships" xmlns:m="http://schemas.openxmlformats.org/officeDocument/2006/math" xmlns:v="urn:schemas-microsoft-com:vml" xmlns:wp14="http://schemas.microsoft.com/office/word/2010/wordprocessingDrawing" xmlns:wp="http://schemas.openxmlformats.org/drawingml/2006/wordprocessingDrawing" xmlns:w10="urn:schemas-microsoft-com:office:word" xmlns:w="http://schemas.openxmlformats.org/wordprocessingml/2006/main" xmlns:w14="http://schemas.microsoft.com/office/word/2010/wordml" xmlns:w15="http://schemas.microsoft.com/office/word/2012/wordml" xmlns:wpg="http://schemas.microsoft.com/office/word/2010/wordprocessingGroup" xmlns:wpi="http://schemas.microsoft.com/office/word/2010/wordprocessingInk" xmlns:wne="http://schemas.microsoft.com/office/word/2006/wordml" xmlns:wps="http://schemas.microsoft.com/office/word/2010/wordprocessingShape" mc:Ignorable="w14 w15 wp14">
   <w:endnote w:type="separator" w:id="-1">
     <w:p>
       <w:r>
@@ -183,7 +627,7 @@
 </file>
 
 <file path=word/footnotes.xml><?xml version="1.0" encoding="utf-8"?>
-<w:footnotes xmlns:wpc="http://schemas.microsoft.com/office/word/2010/wordprocessingCanvas" xmlns:cx="http://schemas.microsoft.com/office/drawing/2014/chartex" xmlns:cx1="http://schemas.microsoft.com/office/drawing/2015/9/8/chartex" xmlns:cx2="http://schemas.microsoft.com/office/drawing/2015/10/21/chartex" xmlns:cx3="http://schemas.microsoft.com/office/drawing/2016/5/9/chartex" xmlns:cx4="http://schemas.microsoft.com/office/drawing/2016/5/10/chartex" xmlns:cx5="http://schemas.microsoft.com/office/drawing/2016/5/11/chartex" xmlns:cx6="http://schemas.microsoft.com/office/drawing/2016/5/12/chartex" xmlns:cx7="http://schemas.microsoft.com/office/drawing/2016/5/13/chartex" xmlns:cx8="http://schemas.microsoft.com/office/drawing/2016/5/14/chartex" xmlns:mc="http://schemas.openxmlformats.org/markup-compatibility/2006" xmlns:aink="http://schemas.microsoft.com/office/drawing/2016/ink" xmlns:am3d="http://schemas.microsoft.com/office/drawing/2017/model3d" xmlns:o="urn:schemas-microsoft-com:office:office" xmlns:r="http://schemas.openxmlformats.org/officeDocument/2006/relationships" xmlns:m="http://schemas.openxmlformats.org/officeDocument/2006/math" xmlns:v="urn:schemas-microsoft-com:vml" xmlns:wp14="http://schemas.microsoft.com/office/word/2010/wordprocessingDrawing" xmlns:wp="http://schemas.openxmlformats.org/drawingml/2006/wordprocessingDrawing" xmlns:w10="urn:schemas-microsoft-com:office:word" xmlns:w="http://schemas.openxmlformats.org/wordprocessingml/2006/main" xmlns:w14="http://schemas.microsoft.com/office/word/2010/wordml" xmlns:w15="http://schemas.microsoft.com/office/word/2012/wordml" xmlns:w16cid="http://schemas.microsoft.com/office/word/2016/wordml/cid" xmlns:w16se="http://schemas.microsoft.com/office/word/2015/wordml/symex" xmlns:wpg="http://schemas.microsoft.com/office/word/2010/wordprocessingGroup" xmlns:wpi="http://schemas.microsoft.com/office/word/2010/wordprocessingInk" xmlns:wne="http://schemas.microsoft.com/office/word/2006/wordml" xmlns:wps="http://schemas.microsoft.com/office/word/2010/wordprocessingShape" mc:Ignorable="w14 w15 w16se w16cid wp14">
+<w:footnotes xmlns:wpc="http://schemas.microsoft.com/office/word/2010/wordprocessingCanvas" xmlns:mc="http://schemas.openxmlformats.org/markup-compatibility/2006" xmlns:o="urn:schemas-microsoft-com:office:office" xmlns:r="http://schemas.openxmlformats.org/officeDocument/2006/relationships" xmlns:m="http://schemas.openxmlformats.org/officeDocument/2006/math" xmlns:v="urn:schemas-microsoft-com:vml" xmlns:wp14="http://schemas.microsoft.com/office/word/2010/wordprocessingDrawing" xmlns:wp="http://schemas.openxmlformats.org/drawingml/2006/wordprocessingDrawing" xmlns:w10="urn:schemas-microsoft-com:office:word" xmlns:w="http://schemas.openxmlformats.org/wordprocessingml/2006/main" xmlns:w14="http://schemas.microsoft.com/office/word/2010/wordml" xmlns:w15="http://schemas.microsoft.com/office/word/2012/wordml" xmlns:wpg="http://schemas.microsoft.com/office/word/2010/wordprocessingGroup" xmlns:wpi="http://schemas.microsoft.com/office/word/2010/wordprocessingInk" xmlns:wne="http://schemas.microsoft.com/office/word/2006/wordml" xmlns:wps="http://schemas.microsoft.com/office/word/2010/wordprocessingShape" mc:Ignorable="w14 w15 wp14">
   <w:footnote w:type="separator" w:id="-1">
     <w:p>
       <w:r>
@@ -202,7 +646,7 @@
 </file>
 
 <file path=word/numbering.xml><?xml version="1.0" encoding="utf-8"?>
-<w:numbering xmlns:wpc="http://schemas.microsoft.com/office/word/2010/wordprocessingCanvas" xmlns:cx="http://schemas.microsoft.com/office/drawing/2014/chartex" xmlns:cx1="http://schemas.microsoft.com/office/drawing/2015/9/8/chartex" xmlns:cx2="http://schemas.microsoft.com/office/drawing/2015/10/21/chartex" xmlns:cx3="http://schemas.microsoft.com/office/drawing/2016/5/9/chartex" xmlns:cx4="http://schemas.microsoft.com/office/drawing/2016/5/10/chartex" xmlns:cx5="http://schemas.microsoft.com/office/drawing/2016/5/11/chartex" xmlns:cx6="http://schemas.microsoft.com/office/drawing/2016/5/12/chartex" xmlns:cx7="http://schemas.microsoft.com/office/drawing/2016/5/13/chartex" xmlns:cx8="http://schemas.microsoft.com/office/drawing/2016/5/14/chartex" xmlns:mc="http://schemas.openxmlformats.org/markup-compatibility/2006" xmlns:aink="http://schemas.microsoft.com/office/drawing/2016/ink" xmlns:am3d="http://schemas.microsoft.com/office/drawing/2017/model3d" xmlns:o="urn:schemas-microsoft-com:office:office" xmlns:r="http://schemas.openxmlformats.org/officeDocument/2006/relationships" xmlns:m="http://schemas.openxmlformats.org/officeDocument/2006/math" xmlns:v="urn:schemas-microsoft-com:vml" xmlns:wp14="http://schemas.microsoft.com/office/word/2010/wordprocessingDrawing" xmlns:wp="http://schemas.openxmlformats.org/drawingml/2006/wordprocessingDrawing" xmlns:w10="urn:schemas-microsoft-com:office:word" xmlns:w="http://schemas.openxmlformats.org/wordprocessingml/2006/main" xmlns:w14="http://schemas.microsoft.com/office/word/2010/wordml" xmlns:w15="http://schemas.microsoft.com/office/word/2012/wordml" xmlns:w16cid="http://schemas.microsoft.com/office/word/2016/wordml/cid" xmlns:w16se="http://schemas.microsoft.com/office/word/2015/wordml/symex" xmlns:wpg="http://schemas.microsoft.com/office/word/2010/wordprocessingGroup" xmlns:wpi="http://schemas.microsoft.com/office/word/2010/wordprocessingInk" xmlns:wne="http://schemas.microsoft.com/office/word/2006/wordml" xmlns:wps="http://schemas.microsoft.com/office/word/2010/wordprocessingShape" mc:Ignorable="w14 w15 w16se w16cid wp14">
+<w:numbering xmlns:wpc="http://schemas.microsoft.com/office/word/2010/wordprocessingCanvas" xmlns:mc="http://schemas.openxmlformats.org/markup-compatibility/2006" xmlns:o="urn:schemas-microsoft-com:office:office" xmlns:r="http://schemas.openxmlformats.org/officeDocument/2006/relationships" xmlns:m="http://schemas.openxmlformats.org/officeDocument/2006/math" xmlns:v="urn:schemas-microsoft-com:vml" xmlns:wp14="http://schemas.microsoft.com/office/word/2010/wordprocessingDrawing" xmlns:wp="http://schemas.openxmlformats.org/drawingml/2006/wordprocessingDrawing" xmlns:w10="urn:schemas-microsoft-com:office:word" xmlns:w="http://schemas.openxmlformats.org/wordprocessingml/2006/main" xmlns:w14="http://schemas.microsoft.com/office/word/2010/wordml" xmlns:w15="http://schemas.microsoft.com/office/word/2012/wordml" xmlns:wpg="http://schemas.microsoft.com/office/word/2010/wordprocessingGroup" xmlns:wpi="http://schemas.microsoft.com/office/word/2010/wordprocessingInk" xmlns:wne="http://schemas.microsoft.com/office/word/2006/wordml" xmlns:wps="http://schemas.microsoft.com/office/word/2010/wordprocessingShape" mc:Ignorable="w14 w15 wp14">
   <w:abstractNum w:abstractNumId="0" w15:restartNumberingAfterBreak="0">
     <w:nsid w:val="01F83616"/>
     <w:multiLevelType w:val="hybridMultilevel"/>
@@ -299,7 +743,7 @@
 </file>
 
 <file path=word/styles.xml><?xml version="1.0" encoding="utf-8"?>
-<w:styles xmlns:mc="http://schemas.openxmlformats.org/markup-compatibility/2006" xmlns:r="http://schemas.openxmlformats.org/officeDocument/2006/relationships" xmlns:w="http://schemas.openxmlformats.org/wordprocessingml/2006/main" xmlns:w14="http://schemas.microsoft.com/office/word/2010/wordml" xmlns:w15="http://schemas.microsoft.com/office/word/2012/wordml" xmlns:w16cid="http://schemas.microsoft.com/office/word/2016/wordml/cid" xmlns:w16se="http://schemas.microsoft.com/office/word/2015/wordml/symex" mc:Ignorable="w14 w15 w16se w16cid">
+<w:styles xmlns:mc="http://schemas.openxmlformats.org/markup-compatibility/2006" xmlns:r="http://schemas.openxmlformats.org/officeDocument/2006/relationships" xmlns:w="http://schemas.openxmlformats.org/wordprocessingml/2006/main" xmlns:w14="http://schemas.microsoft.com/office/word/2010/wordml" xmlns:w15="http://schemas.microsoft.com/office/word/2012/wordml" mc:Ignorable="w14 w15">
   <w:docDefaults>
     <w:rPrDefault>
       <w:rPr>
@@ -312,7 +756,7 @@
     </w:rPrDefault>
     <w:pPrDefault/>
   </w:docDefaults>
-  <w:latentStyles w:defLockedState="0" w:defUIPriority="99" w:defSemiHidden="0" w:defUnhideWhenUsed="0" w:defQFormat="0" w:count="376">
+  <w:latentStyles w:defLockedState="0" w:defUIPriority="99" w:defSemiHidden="0" w:defUnhideWhenUsed="0" w:defQFormat="0" w:count="371">
     <w:lsdException w:name="Normal" w:uiPriority="0" w:qFormat="1"/>
     <w:lsdException w:name="heading 1" w:uiPriority="9" w:qFormat="1"/>
     <w:lsdException w:name="heading 2" w:semiHidden="1" w:uiPriority="9" w:unhideWhenUsed="1" w:qFormat="1"/>
@@ -684,11 +1128,6 @@
     <w:lsdException w:name="List Table 5 Dark Accent 6" w:uiPriority="50"/>
     <w:lsdException w:name="List Table 6 Colorful Accent 6" w:uiPriority="51"/>
     <w:lsdException w:name="List Table 7 Colorful Accent 6" w:uiPriority="52"/>
-    <w:lsdException w:name="Mention" w:semiHidden="1" w:unhideWhenUsed="1"/>
-    <w:lsdException w:name="Smart Hyperlink" w:semiHidden="1" w:unhideWhenUsed="1"/>
-    <w:lsdException w:name="Hashtag" w:semiHidden="1" w:unhideWhenUsed="1"/>
-    <w:lsdException w:name="Unresolved Mention" w:semiHidden="1" w:unhideWhenUsed="1"/>
-    <w:lsdException w:name="Smart Link" w:semiHidden="1" w:unhideWhenUsed="1"/>
   </w:latentStyles>
   <w:style w:type="paragraph" w:default="1" w:styleId="a">
     <w:name w:val="Normal"/>
@@ -740,7 +1179,7 @@
   <w:style w:type="paragraph" w:styleId="a4">
     <w:name w:val="header"/>
     <w:basedOn w:val="a"/>
-    <w:link w:val="a5"/>
+    <w:link w:val="Char"/>
     <w:uiPriority w:val="99"/>
     <w:unhideWhenUsed/>
     <w:rsid w:val="00492554"/>
@@ -760,8 +1199,8 @@
       <w:szCs w:val="18"/>
     </w:rPr>
   </w:style>
-  <w:style w:type="character" w:customStyle="1" w:styleId="a5">
-    <w:name w:val="页眉 字符"/>
+  <w:style w:type="character" w:customStyle="1" w:styleId="Char">
+    <w:name w:val="页眉 Char"/>
     <w:basedOn w:val="a0"/>
     <w:link w:val="a4"/>
     <w:uiPriority w:val="99"/>
@@ -771,10 +1210,10 @@
       <w:szCs w:val="18"/>
     </w:rPr>
   </w:style>
-  <w:style w:type="paragraph" w:styleId="a6">
+  <w:style w:type="paragraph" w:styleId="a5">
     <w:name w:val="footer"/>
     <w:basedOn w:val="a"/>
-    <w:link w:val="a7"/>
+    <w:link w:val="Char0"/>
     <w:uiPriority w:val="99"/>
     <w:unhideWhenUsed/>
     <w:rsid w:val="00492554"/>
@@ -791,10 +1230,10 @@
       <w:szCs w:val="18"/>
     </w:rPr>
   </w:style>
-  <w:style w:type="character" w:customStyle="1" w:styleId="a7">
-    <w:name w:val="页脚 字符"/>
+  <w:style w:type="character" w:customStyle="1" w:styleId="Char0">
+    <w:name w:val="页脚 Char"/>
     <w:basedOn w:val="a0"/>
-    <w:link w:val="a6"/>
+    <w:link w:val="a5"/>
     <w:uiPriority w:val="99"/>
     <w:rsid w:val="00492554"/>
     <w:rPr>
@@ -802,7 +1241,7 @@
       <w:szCs w:val="18"/>
     </w:rPr>
   </w:style>
-  <w:style w:type="paragraph" w:styleId="a8">
+  <w:style w:type="paragraph" w:styleId="a6">
     <w:name w:val="List Paragraph"/>
     <w:basedOn w:val="a"/>
     <w:uiPriority w:val="34"/>
@@ -812,11 +1251,11 @@
       <w:ind w:firstLineChars="200" w:firstLine="420"/>
     </w:pPr>
   </w:style>
-  <w:style w:type="paragraph" w:styleId="a9">
+  <w:style w:type="paragraph" w:styleId="a7">
     <w:name w:val="Title"/>
     <w:basedOn w:val="a"/>
     <w:next w:val="a"/>
-    <w:link w:val="aa"/>
+    <w:link w:val="Char1"/>
     <w:uiPriority w:val="10"/>
     <w:qFormat/>
     <w:rsid w:val="00492554"/>
@@ -833,10 +1272,10 @@
       <w:szCs w:val="32"/>
     </w:rPr>
   </w:style>
-  <w:style w:type="character" w:customStyle="1" w:styleId="aa">
-    <w:name w:val="标题 字符"/>
+  <w:style w:type="character" w:customStyle="1" w:styleId="Char1">
+    <w:name w:val="标题 Char"/>
     <w:basedOn w:val="a0"/>
-    <w:link w:val="a9"/>
+    <w:link w:val="a7"/>
     <w:uiPriority w:val="10"/>
     <w:rsid w:val="00492554"/>
     <w:rPr>
@@ -847,7 +1286,7 @@
       <w:szCs w:val="32"/>
     </w:rPr>
   </w:style>
-  <w:style w:type="character" w:styleId="ab">
+  <w:style w:type="character" w:styleId="a8">
     <w:name w:val="FollowedHyperlink"/>
     <w:basedOn w:val="a0"/>
     <w:uiPriority w:val="99"/>
@@ -857,6 +1296,43 @@
     <w:rPr>
       <w:color w:val="954F72" w:themeColor="followedHyperlink"/>
       <w:u w:val="single"/>
+    </w:rPr>
+  </w:style>
+  <w:style w:type="paragraph" w:styleId="a9">
+    <w:name w:val="Subtitle"/>
+    <w:basedOn w:val="a"/>
+    <w:next w:val="a"/>
+    <w:link w:val="Char2"/>
+    <w:uiPriority w:val="11"/>
+    <w:qFormat/>
+    <w:rsid w:val="00B65482"/>
+    <w:pPr>
+      <w:spacing w:before="240" w:after="60" w:line="312" w:lineRule="auto"/>
+      <w:jc w:val="center"/>
+      <w:outlineLvl w:val="1"/>
+    </w:pPr>
+    <w:rPr>
+      <w:rFonts w:asciiTheme="majorHAnsi" w:eastAsia="宋体" w:hAnsiTheme="majorHAnsi" w:cstheme="majorBidi"/>
+      <w:b/>
+      <w:bCs/>
+      <w:kern w:val="28"/>
+      <w:sz w:val="32"/>
+      <w:szCs w:val="32"/>
+    </w:rPr>
+  </w:style>
+  <w:style w:type="character" w:customStyle="1" w:styleId="Char2">
+    <w:name w:val="副标题 Char"/>
+    <w:basedOn w:val="a0"/>
+    <w:link w:val="a9"/>
+    <w:uiPriority w:val="11"/>
+    <w:rsid w:val="00B65482"/>
+    <w:rPr>
+      <w:rFonts w:asciiTheme="majorHAnsi" w:eastAsia="宋体" w:hAnsiTheme="majorHAnsi" w:cstheme="majorBidi"/>
+      <w:b/>
+      <w:bCs/>
+      <w:kern w:val="28"/>
+      <w:sz w:val="32"/>
+      <w:szCs w:val="32"/>
     </w:rPr>
   </w:style>
 </w:styles>
